--- a/tests/org.obeonetwork.m2doc.tests/results/testVarResultError.docx
+++ b/tests/org.obeonetwork.m2doc.tests/results/testVarResultError.docx
@@ -14,11 +14,27 @@
         <w:t xml:space="preserve">Template de test pour les balises de référence à une variable : </w:t>
       </w:r>
       <w:r>
+        <w:fldChar w:fldCharType="begin"/>
+      </w:r>
+      <w:r>
+        <w:instrText xml:space="preserve"> </w:instrText>
+      </w:r>
+      <w:r>
+        <w:instrText>m</w:instrText>
+      </w:r>
+      <w:r>
+        <w:instrText xml:space="preserve">:x </w:instrText>
+      </w:r>
+      <w:r>
+        <w:fldChar w:fldCharType="end"/>
+      </w:r>
+      <w:r>
         <w:rPr>
           <w:b w:val="true"/>
           <w:color w:val="FF0000"/>
         </w:rPr>
         <w:t>Couldn't find the 'x' variable</w:t>
+        <w:br/>
       </w:r>
     </w:p>
     <w:p>
